--- a/MSB/JUC/7、AQS原理.docx
+++ b/MSB/JUC/7、AQS原理.docx
@@ -297,6 +297,7 @@
     <w:p>
       <w:pPr>
         <w:numPr>
+          <w:ilvl w:val="0"/>
           <w:numId w:val="0"/>
         </w:numPr>
         <w:ind w:left="420" w:leftChars="0" w:firstLine="420" w:firstLineChars="0"/>
@@ -370,7 +371,7 @@
           <w:rFonts w:hint="eastAsia"/>
           <w:lang w:val="en-US" w:eastAsia="zh-CN"/>
         </w:rPr>
-        <w:t>ReentrantLock：1代表锁被抢占了，0代表锁未被抢占</w:t>
+        <w:t>ReentrantLock：0代表锁未被抢占，1代表锁被抢占了，依次累加表示重入次数</w:t>
       </w:r>
     </w:p>
     <w:p>
@@ -409,6 +410,7 @@
     <w:p>
       <w:pPr>
         <w:numPr>
+          <w:ilvl w:val="0"/>
           <w:numId w:val="0"/>
         </w:numPr>
         <w:ind w:left="420" w:leftChars="0" w:firstLine="420" w:firstLineChars="0"/>
@@ -481,6 +483,7 @@
     <w:p>
       <w:pPr>
         <w:numPr>
+          <w:ilvl w:val="0"/>
           <w:numId w:val="0"/>
         </w:numPr>
         <w:ind w:left="420" w:leftChars="0" w:firstLine="630" w:firstLineChars="300"/>
@@ -500,6 +503,7 @@
     <w:p>
       <w:pPr>
         <w:numPr>
+          <w:ilvl w:val="0"/>
           <w:numId w:val="0"/>
         </w:numPr>
         <w:ind w:left="420" w:leftChars="0" w:firstLine="630" w:firstLineChars="300"/>
@@ -519,6 +523,7 @@
     <w:p>
       <w:pPr>
         <w:numPr>
+          <w:ilvl w:val="0"/>
           <w:numId w:val="0"/>
         </w:numPr>
         <w:ind w:left="420" w:leftChars="0" w:firstLine="630" w:firstLineChars="300"/>
@@ -527,8 +532,6 @@
           <w:lang w:val="en-US" w:eastAsia="zh-CN"/>
         </w:rPr>
       </w:pPr>
-      <w:bookmarkStart w:id="0" w:name="_GoBack"/>
-      <w:bookmarkEnd w:id="0"/>
     </w:p>
     <w:p>
       <w:pPr>
@@ -553,6 +556,7 @@
     <w:p>
       <w:pPr>
         <w:numPr>
+          <w:ilvl w:val="0"/>
           <w:numId w:val="0"/>
         </w:numPr>
         <w:ind w:left="420" w:leftChars="0" w:firstLine="420" w:firstLineChars="0"/>
@@ -653,6 +657,7 @@
     <w:p>
       <w:pPr>
         <w:numPr>
+          <w:ilvl w:val="0"/>
           <w:numId w:val="0"/>
         </w:numPr>
         <w:ind w:left="840" w:leftChars="0" w:firstLine="420" w:firstLineChars="0"/>
@@ -760,6 +765,7 @@
     <w:p>
       <w:pPr>
         <w:numPr>
+          <w:ilvl w:val="0"/>
           <w:numId w:val="0"/>
         </w:numPr>
         <w:rPr>
@@ -791,6 +797,7 @@
     <w:p>
       <w:pPr>
         <w:numPr>
+          <w:ilvl w:val="0"/>
           <w:numId w:val="0"/>
         </w:numPr>
         <w:ind w:left="420" w:leftChars="0" w:firstLine="420" w:firstLineChars="0"/>
@@ -831,6 +838,7 @@
     <w:p>
       <w:pPr>
         <w:numPr>
+          <w:ilvl w:val="0"/>
           <w:numId w:val="0"/>
         </w:numPr>
         <w:ind w:left="840" w:leftChars="400" w:firstLine="420" w:firstLineChars="0"/>
@@ -844,12 +852,22 @@
           <w:rFonts w:hint="eastAsia"/>
           <w:lang w:val="en-US" w:eastAsia="zh-CN"/>
         </w:rPr>
-        <w:t>如果state减完之后为0，则将state置为0，并设置当前线程不占用锁（可重入锁需要减为0才可以释放）</w:t>
-      </w:r>
-    </w:p>
-    <w:p>
-      <w:pPr>
-        <w:numPr>
+        <w:t>如果state减完之后为</w:t>
+      </w:r>
+      <w:bookmarkStart w:id="0" w:name="_GoBack"/>
+      <w:bookmarkEnd w:id="0"/>
+      <w:r>
+        <w:rPr>
+          <w:rFonts w:hint="eastAsia"/>
+          <w:lang w:val="en-US" w:eastAsia="zh-CN"/>
+        </w:rPr>
+        <w:t>0，则将state置为0，并设置当前线程不占用锁（可重入锁需要减为0才可以释放）</w:t>
+      </w:r>
+    </w:p>
+    <w:p>
+      <w:pPr>
+        <w:numPr>
+          <w:ilvl w:val="0"/>
           <w:numId w:val="0"/>
         </w:numPr>
         <w:ind w:left="840" w:leftChars="400" w:firstLine="420" w:firstLineChars="0"/>
@@ -897,6 +915,7 @@
     <w:p>
       <w:pPr>
         <w:numPr>
+          <w:ilvl w:val="0"/>
           <w:numId w:val="0"/>
         </w:numPr>
         <w:ind w:left="840" w:leftChars="0" w:firstLine="420" w:firstLineChars="0"/>
